--- a/英语听说读写联动提升策略研究报告.docx
+++ b/英语听说读写联动提升策略研究报告.docx
@@ -4,6 +4,291 @@
   <w:body>
     <w:p>
       <w:pPr>
+        <w:jc w:val="center"/>
+        <w:rPr>
+          <w:rFonts w:ascii="微软雅黑" w:eastAsia="微软雅黑" w:hAnsi="微软雅黑"/>
+          <w:sz w:val="24"/>
+        </w:rPr>
+      </w:pPr>
+      <w:r>
+        <w:rPr>
+          <w:rFonts w:ascii="微软雅黑" w:eastAsia="微软雅黑" w:hAnsi="微软雅黑"/>
+          <w:sz w:val="24"/>
+        </w:rPr>
+        <w:t>Raelon Veritas Lee 出品</w:t>
+      </w:r>
+    </w:p>
+    <w:p>
+      <w:pPr>
+        <w:jc w:val="center"/>
+        <w:rPr>
+          <w:rFonts w:ascii="微软雅黑" w:eastAsia="微软雅黑" w:hAnsi="微软雅黑"/>
+          <w:sz w:val="24"/>
+        </w:rPr>
+      </w:pPr>
+      <w:r>
+        <w:rPr>
+          <w:rFonts w:ascii="微软雅黑" w:eastAsia="微软雅黑" w:hAnsi="微软雅黑" w:hint="eastAsia"/>
+          <w:sz w:val="24"/>
+        </w:rPr>
+        <w:t>基于</w:t>
+      </w:r>
+      <w:r>
+        <w:rPr>
+          <w:rFonts w:ascii="微软雅黑" w:eastAsia="微软雅黑" w:hAnsi="微软雅黑"/>
+          <w:sz w:val="24"/>
+        </w:rPr>
+        <w:t xml:space="preserve"> ChatGPT Deep Research 系列提示生成</w:t>
+      </w:r>
+    </w:p>
+    <w:p>
+      <w:pPr>
+        <w:jc w:val="center"/>
+        <w:rPr>
+          <w:rFonts w:ascii="微软雅黑" w:eastAsia="微软雅黑" w:hAnsi="微软雅黑"/>
+          <w:sz w:val="24"/>
+        </w:rPr>
+      </w:pPr>
+    </w:p>
+    <w:p>
+      <w:pPr>
+        <w:jc w:val="center"/>
+        <w:rPr>
+          <w:rFonts w:ascii="微软雅黑" w:eastAsia="微软雅黑" w:hAnsi="微软雅黑"/>
+          <w:sz w:val="24"/>
+        </w:rPr>
+      </w:pPr>
+      <w:r>
+        <w:rPr>
+          <w:rFonts w:ascii="微软雅黑" w:eastAsia="微软雅黑" w:hAnsi="微软雅黑"/>
+          <w:sz w:val="24"/>
+        </w:rPr>
+        <w:t>Produced by Raelon Veritas Lee</w:t>
+      </w:r>
+    </w:p>
+    <w:p>
+      <w:pPr>
+        <w:jc w:val="center"/>
+        <w:rPr>
+          <w:rFonts w:ascii="微软雅黑" w:eastAsia="微软雅黑" w:hAnsi="微软雅黑"/>
+          <w:sz w:val="24"/>
+        </w:rPr>
+      </w:pPr>
+      <w:r>
+        <w:rPr>
+          <w:rFonts w:ascii="微软雅黑" w:eastAsia="微软雅黑" w:hAnsi="微软雅黑"/>
+          <w:sz w:val="24"/>
+        </w:rPr>
+        <w:t>via ChatGPT Deep Research Prompt Series</w:t>
+      </w:r>
+    </w:p>
+    <w:p>
+      <w:pPr>
+        <w:jc w:val="center"/>
+        <w:rPr>
+          <w:rFonts w:ascii="微软雅黑" w:eastAsia="微软雅黑" w:hAnsi="微软雅黑"/>
+          <w:sz w:val="24"/>
+        </w:rPr>
+      </w:pPr>
+    </w:p>
+    <w:p>
+      <w:pPr>
+        <w:jc w:val="center"/>
+        <w:rPr>
+          <w:rFonts w:ascii="微软雅黑" w:eastAsia="微软雅黑" w:hAnsi="微软雅黑"/>
+          <w:sz w:val="24"/>
+        </w:rPr>
+      </w:pPr>
+      <w:r>
+        <w:rPr>
+          <w:rFonts w:ascii="微软雅黑" w:eastAsia="微软雅黑" w:hAnsi="微软雅黑" w:hint="eastAsia"/>
+          <w:sz w:val="24"/>
+        </w:rPr>
+        <w:t>原始仓库链接</w:t>
+      </w:r>
+      <w:r>
+        <w:rPr>
+          <w:rFonts w:ascii="微软雅黑" w:eastAsia="微软雅黑" w:hAnsi="微软雅黑"/>
+          <w:sz w:val="24"/>
+        </w:rPr>
+        <w:t xml:space="preserve"> / Original Repository</w:t>
+      </w:r>
+    </w:p>
+    <w:p>
+      <w:pPr>
+        <w:jc w:val="center"/>
+        <w:rPr>
+          <w:rFonts w:ascii="微软雅黑" w:eastAsia="微软雅黑" w:hAnsi="微软雅黑"/>
+          <w:sz w:val="24"/>
+        </w:rPr>
+      </w:pPr>
+      <w:r>
+        <w:rPr>
+          <w:rFonts w:ascii="微软雅黑" w:eastAsia="微软雅黑" w:hAnsi="微软雅黑"/>
+          <w:sz w:val="24"/>
+        </w:rPr>
+        <w:t>https://github.com/roclee2692/deep-research-openai-gpt</w:t>
+      </w:r>
+    </w:p>
+    <w:p>
+      <w:pPr>
+        <w:jc w:val="center"/>
+        <w:rPr>
+          <w:rFonts w:ascii="微软雅黑" w:eastAsia="微软雅黑" w:hAnsi="微软雅黑"/>
+          <w:sz w:val="24"/>
+        </w:rPr>
+      </w:pPr>
+    </w:p>
+    <w:p>
+      <w:pPr>
+        <w:jc w:val="center"/>
+        <w:rPr>
+          <w:rFonts w:ascii="微软雅黑" w:eastAsia="微软雅黑" w:hAnsi="微软雅黑"/>
+          <w:sz w:val="24"/>
+        </w:rPr>
+      </w:pPr>
+      <w:r>
+        <w:rPr>
+          <w:rFonts w:ascii="微软雅黑" w:eastAsia="微软雅黑" w:hAnsi="微软雅黑" w:hint="eastAsia"/>
+          <w:sz w:val="24"/>
+        </w:rPr>
+        <w:t>协议类型</w:t>
+      </w:r>
+      <w:r>
+        <w:rPr>
+          <w:rFonts w:ascii="微软雅黑" w:eastAsia="微软雅黑" w:hAnsi="微软雅黑"/>
+          <w:sz w:val="24"/>
+        </w:rPr>
+        <w:t xml:space="preserve"> / License</w:t>
+      </w:r>
+    </w:p>
+    <w:p>
+      <w:pPr>
+        <w:jc w:val="center"/>
+        <w:rPr>
+          <w:rFonts w:ascii="微软雅黑" w:eastAsia="微软雅黑" w:hAnsi="微软雅黑"/>
+          <w:sz w:val="24"/>
+        </w:rPr>
+      </w:pPr>
+      <w:r>
+        <w:rPr>
+          <w:rFonts w:ascii="微软雅黑" w:eastAsia="微软雅黑" w:hAnsi="微软雅黑"/>
+          <w:sz w:val="24"/>
+        </w:rPr>
+        <w:t>CC BY-NC-SA 4.0 International</w:t>
+      </w:r>
+    </w:p>
+    <w:p>
+      <w:pPr>
+        <w:jc w:val="center"/>
+        <w:rPr>
+          <w:rFonts w:ascii="微软雅黑" w:eastAsia="微软雅黑" w:hAnsi="微软雅黑"/>
+          <w:sz w:val="24"/>
+        </w:rPr>
+      </w:pPr>
+      <w:r>
+        <w:rPr>
+          <w:rFonts w:ascii="微软雅黑" w:eastAsia="微软雅黑" w:hAnsi="微软雅黑" w:hint="eastAsia"/>
+          <w:sz w:val="24"/>
+        </w:rPr>
+        <w:t>署名</w:t>
+      </w:r>
+      <w:r>
+        <w:rPr>
+          <w:rFonts w:ascii="微软雅黑" w:eastAsia="微软雅黑" w:hAnsi="微软雅黑"/>
+          <w:sz w:val="24"/>
+        </w:rPr>
+        <w:t xml:space="preserve"> - 非商业性使用 - 相同方式共享</w:t>
+      </w:r>
+    </w:p>
+    <w:p>
+      <w:pPr>
+        <w:jc w:val="center"/>
+        <w:rPr>
+          <w:rFonts w:ascii="微软雅黑" w:eastAsia="微软雅黑" w:hAnsi="微软雅黑"/>
+          <w:sz w:val="24"/>
+        </w:rPr>
+      </w:pPr>
+      <w:r>
+        <w:rPr>
+          <w:rFonts w:ascii="微软雅黑" w:eastAsia="微软雅黑" w:hAnsi="微软雅黑"/>
+          <w:sz w:val="24"/>
+        </w:rPr>
+        <w:t>Creative Commons Attribution-NonCommercial-ShareAlike 4.0</w:t>
+      </w:r>
+    </w:p>
+    <w:p>
+      <w:pPr>
+        <w:jc w:val="center"/>
+        <w:rPr>
+          <w:rFonts w:ascii="微软雅黑" w:eastAsia="微软雅黑" w:hAnsi="微软雅黑"/>
+          <w:sz w:val="24"/>
+        </w:rPr>
+      </w:pPr>
+    </w:p>
+    <w:p>
+      <w:pPr>
+        <w:jc w:val="center"/>
+        <w:rPr>
+          <w:rFonts w:ascii="微软雅黑" w:eastAsia="微软雅黑" w:hAnsi="微软雅黑"/>
+          <w:sz w:val="24"/>
+        </w:rPr>
+      </w:pPr>
+      <w:r>
+        <w:rPr>
+          <w:rFonts w:ascii="微软雅黑" w:eastAsia="微软雅黑" w:hAnsi="微软雅黑" w:hint="eastAsia"/>
+          <w:sz w:val="24"/>
+        </w:rPr>
+        <w:t>仅供非商业使用，转载请保留署名和仓库链接</w:t>
+      </w:r>
+    </w:p>
+    <w:p>
+      <w:pPr>
+        <w:jc w:val="center"/>
+        <w:rPr>
+          <w:rFonts w:ascii="微软雅黑" w:eastAsia="微软雅黑" w:hAnsi="微软雅黑"/>
+          <w:sz w:val="24"/>
+        </w:rPr>
+      </w:pPr>
+      <w:r>
+        <w:rPr>
+          <w:rFonts w:ascii="微软雅黑" w:eastAsia="微软雅黑" w:hAnsi="微软雅黑"/>
+          <w:sz w:val="24"/>
+        </w:rPr>
+        <w:t>Non-commercial use only; attribution and original link required</w:t>
+      </w:r>
+    </w:p>
+    <w:p>
+      <w:pPr>
+        <w:jc w:val="center"/>
+        <w:rPr>
+          <w:rFonts w:ascii="微软雅黑" w:eastAsia="微软雅黑" w:hAnsi="微软雅黑"/>
+          <w:sz w:val="24"/>
+        </w:rPr>
+      </w:pPr>
+    </w:p>
+    <w:p>
+      <w:pPr>
+        <w:widowControl/>
+        <w:rPr>
+          <w:rFonts w:ascii="宋体" w:eastAsia="宋体" w:hAnsi="宋体" w:cs="宋体"/>
+          <w:kern w:val="0"/>
+          <w:sz w:val="24"/>
+          <w14:ligatures w14:val="none"/>
+        </w:rPr>
+      </w:pPr>
+      <w:r>
+        <w:rPr>
+          <w:rFonts w:ascii="宋体" w:eastAsia="宋体" w:hAnsi="宋体" w:cs="宋体"/>
+          <w:kern w:val="0"/>
+          <w:sz w:val="24"/>
+          <w14:ligatures w14:val="none"/>
+        </w:rPr>
+        <w:br w:type="page"/>
+      </w:r>
+    </w:p>
+    <w:p>
+      <w:pPr>
         <w:widowControl/>
         <w:spacing w:before="100" w:beforeAutospacing="1" w:after="100" w:afterAutospacing="1" w:line="240" w:lineRule="auto"/>
         <w:rPr>
@@ -20,6 +305,7 @@
           <w:sz w:val="24"/>
           <w14:ligatures w14:val="none"/>
         </w:rPr>
+        <w:lastRenderedPageBreak/>
         <w:t>明白了。我将重点研究英语高水平学习者在“听说读写”四维能力之间实现联动升级的机制，包括技能迁移路径、阶段性主攻项选择、语言闭环构建等核心策略，同时结合真实案例，总结其成功经验与常见误区。在此基础上，我也会简单探讨AI工具在其中的辅助作用。 我会整理成清晰的结构报告，并附上路径图、训练计划建议与代表性案例。 完成后会第一时间告诉你。</w:t>
       </w:r>
     </w:p>
@@ -313,17 +599,7 @@
           <w:sz w:val="24"/>
           <w14:ligatures w14:val="none"/>
         </w:rPr>
-        <w:t>可以为口语提供素材和语言结构。</w:t>
-      </w:r>
-      <w:proofErr w:type="gramStart"/>
-      <w:r>
-        <w:rPr>
-          <w:rFonts w:ascii="宋体" w:eastAsia="宋体" w:hAnsi="宋体" w:cs="宋体"/>
-          <w:kern w:val="0"/>
-          <w:sz w:val="24"/>
-          <w14:ligatures w14:val="none"/>
-        </w:rPr>
-        <w:t>通过</w:t>
+        <w:t>可以为口语提供素材和语言结构。通过</w:t>
       </w:r>
       <w:r>
         <w:rPr>
@@ -345,7 +621,6 @@
         </w:rPr>
         <w:t>和</w:t>
       </w:r>
-      <w:proofErr w:type="gramEnd"/>
       <w:r>
         <w:rPr>
           <w:rFonts w:ascii="宋体" w:eastAsia="宋体" w:hAnsi="宋体" w:cs="宋体"/>
@@ -558,53 +833,7 @@
         </w:rPr>
         <w:t>同为输出技能，二者要求的组织和表达技巧相通 (</w:t>
       </w:r>
-      <w:hyperlink r:id="rId5" w:anchor=":~:text=It%20is%20a%20sure%20way,most%20students%20hadn%E2%80%99t%20thought%20of" w:history="1">
-        <w:r>
-          <w:rPr>
-            <w:rFonts w:ascii="宋体" w:eastAsia="宋体" w:hAnsi="宋体" w:cs="宋体"/>
-            <w:color w:val="0000FF"/>
-            <w:kern w:val="0"/>
-            <w:sz w:val="24"/>
-            <w:u w:val="single"/>
-            <w14:ligatures w14:val="none"/>
-          </w:rPr>
-          <w:t>Improving Your Writing Will Help You Speak English Better - Here</w:t>
-        </w:r>
-        <w:proofErr w:type="gramStart"/>
-        <w:r>
-          <w:rPr>
-            <w:rFonts w:ascii="宋体" w:eastAsia="宋体" w:hAnsi="宋体" w:cs="宋体"/>
-            <w:color w:val="0000FF"/>
-            <w:kern w:val="0"/>
-            <w:sz w:val="24"/>
-            <w:u w:val="single"/>
-            <w14:ligatures w14:val="none"/>
-          </w:rPr>
-          <w:t>’</w:t>
-        </w:r>
-        <w:proofErr w:type="gramEnd"/>
-        <w:r>
-          <w:rPr>
-            <w:rFonts w:ascii="宋体" w:eastAsia="宋体" w:hAnsi="宋体" w:cs="宋体"/>
-            <w:color w:val="0000FF"/>
-            <w:kern w:val="0"/>
-            <w:sz w:val="24"/>
-            <w:u w:val="single"/>
-            <w14:ligatures w14:val="none"/>
-          </w:rPr>
-          <w:t>s How.</w:t>
-        </w:r>
-      </w:hyperlink>
-      <w:r>
-        <w:rPr>
-          <w:rFonts w:ascii="宋体" w:eastAsia="宋体" w:hAnsi="宋体" w:cs="宋体"/>
-          <w:kern w:val="0"/>
-          <w:sz w:val="24"/>
-          <w14:ligatures w14:val="none"/>
-        </w:rPr>
-        <w:t>) (</w:t>
-      </w:r>
-      <w:hyperlink r:id="rId6" w:anchor=":~:text=Yes%2C%20writing%20may%20seem%20like,let%E2%80%99s%20look%20at%20it%20carefully" w:history="1">
+      <w:hyperlink r:id="rId7" w:anchor=":~:text=It%20is%20a%20sure%20way,most%20students%20hadn%E2%80%99t%20thought%20of" w:history="1">
         <w:r>
           <w:rPr>
             <w:rFonts w:ascii="宋体" w:eastAsia="宋体" w:hAnsi="宋体" w:cs="宋体"/>
@@ -624,29 +853,9 @@
           <w:sz w:val="24"/>
           <w14:ligatures w14:val="none"/>
         </w:rPr>
-        <w:t>)。写作练习给予思考和推敲语言的时间，有助于锤炼表达的逻辑结构。在反复谋篇布局的过程中，学习者培养了</w:t>
-      </w:r>
-      <w:r>
-        <w:rPr>
-          <w:rFonts w:ascii="宋体" w:eastAsia="宋体" w:hAnsi="宋体" w:cs="宋体"/>
-          <w:b/>
-          <w:bCs/>
-          <w:kern w:val="0"/>
-          <w:sz w:val="24"/>
-          <w14:ligatures w14:val="none"/>
-        </w:rPr>
-        <w:t>表达的预判力</w:t>
-      </w:r>
-      <w:r>
-        <w:rPr>
-          <w:rFonts w:ascii="宋体" w:eastAsia="宋体" w:hAnsi="宋体" w:cs="宋体"/>
-          <w:kern w:val="0"/>
-          <w:sz w:val="24"/>
-          <w14:ligatures w14:val="none"/>
-        </w:rPr>
-        <w:t>，养成先想逻辑再开口的习惯，这种组织能力会迁移到即兴口语中，使讲话更条理清晰 (</w:t>
-      </w:r>
-      <w:hyperlink r:id="rId7" w:anchor=":~:text=Yes%2C%20writing%20may%20seem%20like,let%E2%80%99s%20look%20at%20it%20carefully" w:history="1">
+        <w:t>) (</w:t>
+      </w:r>
+      <w:hyperlink r:id="rId8" w:anchor=":~:text=Yes%2C%20writing%20may%20seem%20like,let%E2%80%99s%20look%20at%20it%20carefully" w:history="1">
         <w:r>
           <w:rPr>
             <w:rFonts w:ascii="宋体" w:eastAsia="宋体" w:hAnsi="宋体" w:cs="宋体"/>
@@ -666,6 +875,48 @@
           <w:sz w:val="24"/>
           <w14:ligatures w14:val="none"/>
         </w:rPr>
+        <w:t>)。写作练习给予思考和推敲语言的时间，有助于锤炼表达的逻辑结构。在反复谋篇布局的过程中，学习者培养了</w:t>
+      </w:r>
+      <w:r>
+        <w:rPr>
+          <w:rFonts w:ascii="宋体" w:eastAsia="宋体" w:hAnsi="宋体" w:cs="宋体"/>
+          <w:b/>
+          <w:bCs/>
+          <w:kern w:val="0"/>
+          <w:sz w:val="24"/>
+          <w14:ligatures w14:val="none"/>
+        </w:rPr>
+        <w:t>表达的预判力</w:t>
+      </w:r>
+      <w:r>
+        <w:rPr>
+          <w:rFonts w:ascii="宋体" w:eastAsia="宋体" w:hAnsi="宋体" w:cs="宋体"/>
+          <w:kern w:val="0"/>
+          <w:sz w:val="24"/>
+          <w14:ligatures w14:val="none"/>
+        </w:rPr>
+        <w:t>，养成先想逻辑再开口的习惯，这种组织能力会迁移到即兴口语中，使讲话更条理清晰 (</w:t>
+      </w:r>
+      <w:hyperlink r:id="rId9" w:anchor=":~:text=Yes%2C%20writing%20may%20seem%20like,let%E2%80%99s%20look%20at%20it%20carefully" w:history="1">
+        <w:r>
+          <w:rPr>
+            <w:rFonts w:ascii="宋体" w:eastAsia="宋体" w:hAnsi="宋体" w:cs="宋体"/>
+            <w:color w:val="0000FF"/>
+            <w:kern w:val="0"/>
+            <w:sz w:val="24"/>
+            <w:u w:val="single"/>
+            <w14:ligatures w14:val="none"/>
+          </w:rPr>
+          <w:t>Improving Your Writing Will Help You Speak English Better - Here’s How.</w:t>
+        </w:r>
+      </w:hyperlink>
+      <w:r>
+        <w:rPr>
+          <w:rFonts w:ascii="宋体" w:eastAsia="宋体" w:hAnsi="宋体" w:cs="宋体"/>
+          <w:kern w:val="0"/>
+          <w:sz w:val="24"/>
+          <w14:ligatures w14:val="none"/>
+        </w:rPr>
         <w:t>)。例如，在练习写英语议论文时梳理论点、论据的过程，可以提升面对口语问答时构建答案的速度和逻辑严密性。</w:t>
       </w:r>
     </w:p>
@@ -744,7 +995,6 @@
         </w:rPr>
         <w:t>先行，学习者相当于提前口头“打草稿”，激活脑中的词汇和短语库，然后再将这些内容整理成书面文字。这种先说后写的方法被一些高水平学习者采用，用口语</w:t>
       </w:r>
-      <w:proofErr w:type="gramStart"/>
       <w:r>
         <w:rPr>
           <w:rFonts w:ascii="宋体" w:eastAsia="宋体" w:hAnsi="宋体" w:cs="宋体"/>
@@ -763,17 +1013,7 @@
           <w:sz w:val="24"/>
           <w14:ligatures w14:val="none"/>
         </w:rPr>
-        <w:t>来生成</w:t>
-      </w:r>
-      <w:proofErr w:type="gramEnd"/>
-      <w:r>
-        <w:rPr>
-          <w:rFonts w:ascii="宋体" w:eastAsia="宋体" w:hAnsi="宋体" w:cs="宋体"/>
-          <w:kern w:val="0"/>
-          <w:sz w:val="24"/>
-          <w14:ligatures w14:val="none"/>
-        </w:rPr>
-        <w:t>写作框架。研究者发现，先出声“讲一讲”写作思路可缓解下笔压力，帮助理清思路，克服写作卡壳。例如，写作前先用英文</w:t>
+        <w:t>来生成写作框架。研究者发现，先出声“讲一讲”写作思路可缓解下笔压力，帮助理清思路，克服写作卡壳。例如，写作前先用英文</w:t>
       </w:r>
       <w:r>
         <w:rPr>
@@ -1096,27 +1336,7 @@
           <w:sz w:val="24"/>
           <w14:ligatures w14:val="none"/>
         </w:rPr>
-        <w:t>真题音频并每日针对口语题目练习1-2分钟回答，同时大量模仿地道发音表达；接着下一个月转换为“阅读+写作”周期，精读文章素材、总结模板句型，并每</w:t>
-      </w:r>
-      <w:proofErr w:type="gramStart"/>
-      <w:r>
-        <w:rPr>
-          <w:rFonts w:ascii="宋体" w:eastAsia="宋体" w:hAnsi="宋体" w:cs="宋体"/>
-          <w:kern w:val="0"/>
-          <w:sz w:val="24"/>
-          <w14:ligatures w14:val="none"/>
-        </w:rPr>
-        <w:t>周完成</w:t>
-      </w:r>
-      <w:proofErr w:type="gramEnd"/>
-      <w:r>
-        <w:rPr>
-          <w:rFonts w:ascii="宋体" w:eastAsia="宋体" w:hAnsi="宋体" w:cs="宋体"/>
-          <w:kern w:val="0"/>
-          <w:sz w:val="24"/>
-          <w14:ligatures w14:val="none"/>
-        </w:rPr>
-        <w:t>数篇写作练笔。交替循环能确保各技能均有专攻又彼此配合。在听说强化期，利用听力中的话题素材练习口语叙述（听→说）；在读写强化期，从阅读材料中提炼词句用于写作论述（读→写），两两技能形成联动提升。</w:t>
+        <w:t>真题音频并每日针对口语题目练习1-2分钟回答，同时大量模仿地道发音表达；接着下一个月转换为“阅读+写作”周期，精读文章素材、总结模板句型，并每周完成数篇写作练笔。交替循环能确保各技能均有专攻又彼此配合。在听说强化期，利用听力中的话题素材练习口语叙述（听→说）；在读写强化期，从阅读材料中提炼词句用于写作论述（读→写），两两技能形成联动提升。</w:t>
       </w:r>
     </w:p>
     <w:p>
@@ -1577,27 +1797,7 @@
                 <w:sz w:val="24"/>
                 <w14:ligatures w14:val="none"/>
               </w:rPr>
-              <w:t>每日精读文章并摘抄词句，每周模仿范文写作；听力</w:t>
-            </w:r>
-            <w:proofErr w:type="gramStart"/>
-            <w:r>
-              <w:rPr>
-                <w:rFonts w:ascii="宋体" w:eastAsia="宋体" w:hAnsi="宋体" w:cs="宋体"/>
-                <w:kern w:val="0"/>
-                <w:sz w:val="24"/>
-                <w14:ligatures w14:val="none"/>
-              </w:rPr>
-              <w:t>材料精听每</w:t>
-            </w:r>
-            <w:proofErr w:type="gramEnd"/>
-            <w:r>
-              <w:rPr>
-                <w:rFonts w:ascii="宋体" w:eastAsia="宋体" w:hAnsi="宋体" w:cs="宋体"/>
-                <w:kern w:val="0"/>
-                <w:sz w:val="24"/>
-                <w14:ligatures w14:val="none"/>
-              </w:rPr>
-              <w:t>周2-3次</w:t>
+              <w:t>每日精读文章并摘抄词句，每周模仿范文写作；听力材料精听每周2-3次</w:t>
             </w:r>
           </w:p>
         </w:tc>
@@ -1732,27 +1932,7 @@
                 <w:sz w:val="24"/>
                 <w14:ligatures w14:val="none"/>
               </w:rPr>
-              <w:t>听说期：</w:t>
-            </w:r>
-            <w:proofErr w:type="gramStart"/>
-            <w:r>
-              <w:rPr>
-                <w:rFonts w:ascii="宋体" w:eastAsia="宋体" w:hAnsi="宋体" w:cs="宋体"/>
-                <w:kern w:val="0"/>
-                <w:sz w:val="24"/>
-                <w14:ligatures w14:val="none"/>
-              </w:rPr>
-              <w:t>精听</w:t>
-            </w:r>
-            <w:proofErr w:type="gramEnd"/>
-            <w:r>
-              <w:rPr>
-                <w:rFonts w:ascii="宋体" w:eastAsia="宋体" w:hAnsi="宋体" w:cs="宋体"/>
-                <w:kern w:val="0"/>
-                <w:sz w:val="24"/>
-                <w14:ligatures w14:val="none"/>
-              </w:rPr>
-              <w:t>+口语话题回答练习；读写期：精读+小作文写作</w:t>
+              <w:t>听说期：精听+口语话题回答练习；读写期：精读+小作文写作</w:t>
             </w:r>
           </w:p>
         </w:tc>
@@ -1869,27 +2049,7 @@
                 <w:sz w:val="24"/>
                 <w14:ligatures w14:val="none"/>
               </w:rPr>
-              <w:t>精读学术材料，提炼论点结构；写作Argument和Issue</w:t>
-            </w:r>
-            <w:proofErr w:type="gramStart"/>
-            <w:r>
-              <w:rPr>
-                <w:rFonts w:ascii="宋体" w:eastAsia="宋体" w:hAnsi="宋体" w:cs="宋体"/>
-                <w:kern w:val="0"/>
-                <w:sz w:val="24"/>
-                <w14:ligatures w14:val="none"/>
-              </w:rPr>
-              <w:t>各每周</w:t>
-            </w:r>
-            <w:proofErr w:type="gramEnd"/>
-            <w:r>
-              <w:rPr>
-                <w:rFonts w:ascii="宋体" w:eastAsia="宋体" w:hAnsi="宋体" w:cs="宋体"/>
-                <w:kern w:val="0"/>
-                <w:sz w:val="24"/>
-                <w14:ligatures w14:val="none"/>
-              </w:rPr>
-              <w:t>1篇；口语每篇先讨论思路</w:t>
+              <w:t>精读学术材料，提炼论点结构；写作Argument和Issue各每周1篇；口语每篇先讨论思路</w:t>
             </w:r>
           </w:p>
         </w:tc>
@@ -1984,27 +2144,7 @@
           <w:sz w:val="24"/>
           <w14:ligatures w14:val="none"/>
         </w:rPr>
-        <w:t>，以周期性主攻切换实现均衡发展，而</w:t>
-      </w:r>
-      <w:proofErr w:type="gramStart"/>
-      <w:r>
-        <w:rPr>
-          <w:rFonts w:ascii="宋体" w:eastAsia="宋体" w:hAnsi="宋体" w:cs="宋体"/>
-          <w:kern w:val="0"/>
-          <w:sz w:val="24"/>
-          <w14:ligatures w14:val="none"/>
-        </w:rPr>
-        <w:t>非长期</w:t>
-      </w:r>
-      <w:proofErr w:type="gramEnd"/>
-      <w:r>
-        <w:rPr>
-          <w:rFonts w:ascii="宋体" w:eastAsia="宋体" w:hAnsi="宋体" w:cs="宋体"/>
-          <w:kern w:val="0"/>
-          <w:sz w:val="24"/>
-          <w14:ligatures w14:val="none"/>
-        </w:rPr>
-        <w:t>将注意力局限于单一方面。</w:t>
+        <w:t>，以周期性主攻切换实现均衡发展，而非长期将注意力局限于单一方面。</w:t>
       </w:r>
     </w:p>
     <w:p>
@@ -2073,27 +2213,7 @@
           <w:sz w:val="24"/>
           <w14:ligatures w14:val="none"/>
         </w:rPr>
-        <w:t>，可以让听、说、读、</w:t>
-      </w:r>
-      <w:proofErr w:type="gramStart"/>
-      <w:r>
-        <w:rPr>
-          <w:rFonts w:ascii="宋体" w:eastAsia="宋体" w:hAnsi="宋体" w:cs="宋体"/>
-          <w:kern w:val="0"/>
-          <w:sz w:val="24"/>
-          <w14:ligatures w14:val="none"/>
-        </w:rPr>
-        <w:t>写形成</w:t>
-      </w:r>
-      <w:proofErr w:type="gramEnd"/>
-      <w:r>
-        <w:rPr>
-          <w:rFonts w:ascii="宋体" w:eastAsia="宋体" w:hAnsi="宋体" w:cs="宋体"/>
-          <w:kern w:val="0"/>
-          <w:sz w:val="24"/>
-          <w14:ligatures w14:val="none"/>
-        </w:rPr>
-        <w:t>自我加强的循环系统。具体方法包括：</w:t>
+        <w:t>，可以让听、说、读、写形成自我加强的循环系统。具体方法包括：</w:t>
       </w:r>
     </w:p>
     <w:p>
@@ -2131,7 +2251,6 @@
         </w:rPr>
         <w:t>：将</w:t>
       </w:r>
-      <w:proofErr w:type="gramStart"/>
       <w:r>
         <w:rPr>
           <w:rFonts w:ascii="宋体" w:eastAsia="宋体" w:hAnsi="宋体" w:cs="宋体"/>
@@ -2150,19 +2269,8 @@
           <w:sz w:val="24"/>
           <w14:ligatures w14:val="none"/>
         </w:rPr>
-        <w:t>作为</w:t>
-      </w:r>
-      <w:proofErr w:type="gramEnd"/>
-      <w:r>
-        <w:rPr>
-          <w:rFonts w:ascii="宋体" w:eastAsia="宋体" w:hAnsi="宋体" w:cs="宋体"/>
-          <w:kern w:val="0"/>
-          <w:sz w:val="24"/>
-          <w14:ligatures w14:val="none"/>
-        </w:rPr>
-        <w:t>内容来源，为</w:t>
-      </w:r>
-      <w:proofErr w:type="gramStart"/>
+        <w:t>作为内容来源，为</w:t>
+      </w:r>
       <w:r>
         <w:rPr>
           <w:rFonts w:ascii="宋体" w:eastAsia="宋体" w:hAnsi="宋体" w:cs="宋体"/>
@@ -2181,37 +2289,7 @@
           <w:sz w:val="24"/>
           <w14:ligatures w14:val="none"/>
         </w:rPr>
-        <w:t>提供</w:t>
-      </w:r>
-      <w:proofErr w:type="gramEnd"/>
-      <w:r>
-        <w:rPr>
-          <w:rFonts w:ascii="宋体" w:eastAsia="宋体" w:hAnsi="宋体" w:cs="宋体"/>
-          <w:kern w:val="0"/>
-          <w:sz w:val="24"/>
-          <w14:ligatures w14:val="none"/>
-        </w:rPr>
-        <w:t>素材和框架。</w:t>
-      </w:r>
-      <w:proofErr w:type="gramStart"/>
-      <w:r>
-        <w:rPr>
-          <w:rFonts w:ascii="宋体" w:eastAsia="宋体" w:hAnsi="宋体" w:cs="宋体"/>
-          <w:kern w:val="0"/>
-          <w:sz w:val="24"/>
-          <w14:ligatures w14:val="none"/>
-        </w:rPr>
-        <w:t>在精听一段</w:t>
-      </w:r>
-      <w:proofErr w:type="gramEnd"/>
-      <w:r>
-        <w:rPr>
-          <w:rFonts w:ascii="宋体" w:eastAsia="宋体" w:hAnsi="宋体" w:cs="宋体"/>
-          <w:kern w:val="0"/>
-          <w:sz w:val="24"/>
-          <w14:ligatures w14:val="none"/>
-        </w:rPr>
-        <w:t>材料（新闻、演讲等）后，练习</w:t>
+        <w:t>提供素材和框架。在精听一段材料（新闻、演讲等）后，练习</w:t>
       </w:r>
       <w:r>
         <w:rPr>
@@ -2233,7 +2311,7 @@
         </w:rPr>
         <w:t>或写摘要，提取音频中的观点和论据，按逻辑改写成书面段落 (</w:t>
       </w:r>
-      <w:hyperlink r:id="rId8" w:anchor=":~:text=1,the%20audio%20or%20video%20content" w:history="1">
+      <w:hyperlink r:id="rId10" w:anchor=":~:text=1,the%20audio%20or%20video%20content" w:history="1">
         <w:r>
           <w:rPr>
             <w:rFonts w:ascii="宋体" w:eastAsia="宋体" w:hAnsi="宋体" w:cs="宋体"/>
@@ -2309,17 +2387,7 @@
           <w:sz w:val="24"/>
           <w14:ligatures w14:val="none"/>
         </w:rPr>
-        <w:t>：</w:t>
-      </w:r>
-      <w:proofErr w:type="gramStart"/>
-      <w:r>
-        <w:rPr>
-          <w:rFonts w:ascii="宋体" w:eastAsia="宋体" w:hAnsi="宋体" w:cs="宋体"/>
-          <w:kern w:val="0"/>
-          <w:sz w:val="24"/>
-          <w14:ligatures w14:val="none"/>
-        </w:rPr>
-        <w:t>将</w:t>
+        <w:t>：将</w:t>
       </w:r>
       <w:r>
         <w:rPr>
@@ -2339,17 +2407,7 @@
           <w:sz w:val="24"/>
           <w14:ligatures w14:val="none"/>
         </w:rPr>
-        <w:t>作为</w:t>
-      </w:r>
-      <w:proofErr w:type="gramEnd"/>
-      <w:r>
-        <w:rPr>
-          <w:rFonts w:ascii="宋体" w:eastAsia="宋体" w:hAnsi="宋体" w:cs="宋体"/>
-          <w:kern w:val="0"/>
-          <w:sz w:val="24"/>
-          <w14:ligatures w14:val="none"/>
-        </w:rPr>
-        <w:t>话题和语言结构来源，促进</w:t>
+        <w:t>作为话题和语言结构来源，促进</w:t>
       </w:r>
       <w:r>
         <w:rPr>
@@ -2369,27 +2427,7 @@
           <w:sz w:val="24"/>
           <w14:ligatures w14:val="none"/>
         </w:rPr>
-        <w:t>的输出。通过广泛阅读新闻、杂志和英文原著，积累对</w:t>
-      </w:r>
-      <w:proofErr w:type="gramStart"/>
-      <w:r>
-        <w:rPr>
-          <w:rFonts w:ascii="宋体" w:eastAsia="宋体" w:hAnsi="宋体" w:cs="宋体"/>
-          <w:kern w:val="0"/>
-          <w:sz w:val="24"/>
-          <w14:ligatures w14:val="none"/>
-        </w:rPr>
-        <w:t>不同话题</w:t>
-      </w:r>
-      <w:proofErr w:type="gramEnd"/>
-      <w:r>
-        <w:rPr>
-          <w:rFonts w:ascii="宋体" w:eastAsia="宋体" w:hAnsi="宋体" w:cs="宋体"/>
-          <w:kern w:val="0"/>
-          <w:sz w:val="24"/>
-          <w14:ligatures w14:val="none"/>
-        </w:rPr>
-        <w:t>的见解和表达，然后在口语中</w:t>
+        <w:t>的输出。通过广泛阅读新闻、杂志和英文原著，积累对不同话题的见解和表达，然后在口语中</w:t>
       </w:r>
       <w:r>
         <w:rPr>
@@ -2526,75 +2564,9 @@
           <w:sz w:val="24"/>
           <w14:ligatures w14:val="none"/>
         </w:rPr>
-        <w:t>过程能提高在口语中实时组织语言的效率。通过经常性的写作练习（如英文日记、话题短文），学习者形成“心中有稿”的状态——即对</w:t>
-      </w:r>
-      <w:proofErr w:type="gramStart"/>
-      <w:r>
-        <w:rPr>
-          <w:rFonts w:ascii="宋体" w:eastAsia="宋体" w:hAnsi="宋体" w:cs="宋体"/>
-          <w:kern w:val="0"/>
-          <w:sz w:val="24"/>
-          <w14:ligatures w14:val="none"/>
-        </w:rPr>
-        <w:t>常见话题</w:t>
-      </w:r>
-      <w:proofErr w:type="gramEnd"/>
-      <w:r>
-        <w:rPr>
-          <w:rFonts w:ascii="宋体" w:eastAsia="宋体" w:hAnsi="宋体" w:cs="宋体"/>
-          <w:kern w:val="0"/>
-          <w:sz w:val="24"/>
-          <w14:ligatures w14:val="none"/>
-        </w:rPr>
-        <w:t>已拟好框架。这会使即兴发言时思路更清晰。研究指出，让语言学习者坚持写作可以减少口语犯错、增强用词自信 (</w:t>
-      </w:r>
-      <w:hyperlink r:id="rId9" w:anchor=":~:text=It%20is%20a%20sure%20way,most%20students%20hadn%E2%80%99t%20thought%20of" w:history="1">
-        <w:r>
-          <w:rPr>
-            <w:rFonts w:ascii="宋体" w:eastAsia="宋体" w:hAnsi="宋体" w:cs="宋体"/>
-            <w:color w:val="0000FF"/>
-            <w:kern w:val="0"/>
-            <w:sz w:val="24"/>
-            <w:u w:val="single"/>
-            <w14:ligatures w14:val="none"/>
-          </w:rPr>
-          <w:t>Improving Your Writing Will Help You Speak English Better - Here</w:t>
-        </w:r>
-        <w:proofErr w:type="gramStart"/>
-        <w:r>
-          <w:rPr>
-            <w:rFonts w:ascii="宋体" w:eastAsia="宋体" w:hAnsi="宋体" w:cs="宋体"/>
-            <w:color w:val="0000FF"/>
-            <w:kern w:val="0"/>
-            <w:sz w:val="24"/>
-            <w:u w:val="single"/>
-            <w14:ligatures w14:val="none"/>
-          </w:rPr>
-          <w:t>’</w:t>
-        </w:r>
-        <w:proofErr w:type="gramEnd"/>
-        <w:r>
-          <w:rPr>
-            <w:rFonts w:ascii="宋体" w:eastAsia="宋体" w:hAnsi="宋体" w:cs="宋体"/>
-            <w:color w:val="0000FF"/>
-            <w:kern w:val="0"/>
-            <w:sz w:val="24"/>
-            <w:u w:val="single"/>
-            <w14:ligatures w14:val="none"/>
-          </w:rPr>
-          <w:t>s How.</w:t>
-        </w:r>
-      </w:hyperlink>
-      <w:r>
-        <w:rPr>
-          <w:rFonts w:ascii="宋体" w:eastAsia="宋体" w:hAnsi="宋体" w:cs="宋体"/>
-          <w:kern w:val="0"/>
-          <w:sz w:val="24"/>
-          <w14:ligatures w14:val="none"/>
-        </w:rPr>
-        <w:t>) (</w:t>
-      </w:r>
-      <w:hyperlink r:id="rId10" w:anchor=":~:text=Writing%20improves%20your%20vocabulary" w:history="1">
+        <w:t>过程能提高在口语中实时组织语言的效率。通过经常性的写作练习（如英文日记、话题短文），学习者形成“心中有稿”的状态——即对常见话题已拟好框架。这会使即兴发言时思路更清晰。研究指出，让语言学习者坚持写作可以减少口语犯错、增强用词自信 (</w:t>
+      </w:r>
+      <w:hyperlink r:id="rId11" w:anchor=":~:text=It%20is%20a%20sure%20way,most%20students%20hadn%E2%80%99t%20thought%20of" w:history="1">
         <w:r>
           <w:rPr>
             <w:rFonts w:ascii="宋体" w:eastAsia="宋体" w:hAnsi="宋体" w:cs="宋体"/>
@@ -2614,9 +2586,9 @@
           <w:sz w:val="24"/>
           <w14:ligatures w14:val="none"/>
         </w:rPr>
-        <w:t>)。例如，准备雅思口语时，不妨先就常见话题写出短文，再尝试口头复述，这样既锻炼逻辑又储备了表达。一位英语教师提到，写作练习能扩大词汇并减少反复犯同样错误，进而让口语表达更加从容 (</w:t>
-      </w:r>
-      <w:hyperlink r:id="rId11" w:anchor=":~:text=Writing%20improves%20your%20vocabulary" w:history="1">
+        <w:t>) (</w:t>
+      </w:r>
+      <w:hyperlink r:id="rId12" w:anchor=":~:text=Writing%20improves%20your%20vocabulary" w:history="1">
         <w:r>
           <w:rPr>
             <w:rFonts w:ascii="宋体" w:eastAsia="宋体" w:hAnsi="宋体" w:cs="宋体"/>
@@ -2636,6 +2608,28 @@
           <w:sz w:val="24"/>
           <w14:ligatures w14:val="none"/>
         </w:rPr>
+        <w:t>)。例如，准备雅思口语时，不妨先就常见话题写出短文，再尝试口头复述，这样既锻炼逻辑又储备了表达。一位英语教师提到，写作练习能扩大词汇并减少反复犯同样错误，进而让口语表达更加从容 (</w:t>
+      </w:r>
+      <w:hyperlink r:id="rId13" w:anchor=":~:text=Writing%20improves%20your%20vocabulary" w:history="1">
+        <w:r>
+          <w:rPr>
+            <w:rFonts w:ascii="宋体" w:eastAsia="宋体" w:hAnsi="宋体" w:cs="宋体"/>
+            <w:color w:val="0000FF"/>
+            <w:kern w:val="0"/>
+            <w:sz w:val="24"/>
+            <w:u w:val="single"/>
+            <w14:ligatures w14:val="none"/>
+          </w:rPr>
+          <w:t>Improving Your Writing Will Help You Speak English Better - Here’s How.</w:t>
+        </w:r>
+      </w:hyperlink>
+      <w:r>
+        <w:rPr>
+          <w:rFonts w:ascii="宋体" w:eastAsia="宋体" w:hAnsi="宋体" w:cs="宋体"/>
+          <w:kern w:val="0"/>
+          <w:sz w:val="24"/>
+          <w14:ligatures w14:val="none"/>
+        </w:rPr>
         <w:t>)。</w:t>
       </w:r>
     </w:p>
@@ -2732,27 +2726,7 @@
           <w:sz w:val="24"/>
           <w14:ligatures w14:val="none"/>
         </w:rPr>
-        <w:t>的习惯，通过口头表述来感觉句子的流畅度和语调，然后再写下来。这种方法对二</w:t>
-      </w:r>
-      <w:proofErr w:type="gramStart"/>
-      <w:r>
-        <w:rPr>
-          <w:rFonts w:ascii="宋体" w:eastAsia="宋体" w:hAnsi="宋体" w:cs="宋体"/>
-          <w:kern w:val="0"/>
-          <w:sz w:val="24"/>
-          <w14:ligatures w14:val="none"/>
-        </w:rPr>
-        <w:t>语学习</w:t>
-      </w:r>
-      <w:proofErr w:type="gramEnd"/>
-      <w:r>
-        <w:rPr>
-          <w:rFonts w:ascii="宋体" w:eastAsia="宋体" w:hAnsi="宋体" w:cs="宋体"/>
-          <w:kern w:val="0"/>
-          <w:sz w:val="24"/>
-          <w14:ligatures w14:val="none"/>
-        </w:rPr>
-        <w:t>者同样适用——在正式写作前，先用英语把思路讲出来，听一听是否通顺、有无用词匮乏之处，再据此下笔。口语中的语调停顿也可转化为标点和段落，使书面表达更贴近自然语感。此外，口语表达往往用词更简单直接，先说后写可以避免书面表达中翻译腔和冗长复杂的问题。比如，在准备英语演讲稿时，不妨先对着镜子即兴讲，再根据录音整理成书面稿件，这样写出的内容更口语化、易懂。</w:t>
+        <w:t>的习惯，通过口头表述来感觉句子的流畅度和语调，然后再写下来。这种方法对二语学习者同样适用——在正式写作前，先用英语把思路讲出来，听一听是否通顺、有无用词匮乏之处，再据此下笔。口语中的语调停顿也可转化为标点和段落，使书面表达更贴近自然语感。此外，口语表达往往用词更简单直接，先说后写可以避免书面表达中翻译腔和冗长复杂的问题。比如，在准备英语演讲稿时，不妨先对着镜子即兴讲，再根据录音整理成书面稿件，这样写出的内容更口语化、易懂。</w:t>
       </w:r>
     </w:p>
     <w:p>
@@ -2775,7 +2749,7 @@
         </w:rPr>
         <w:t>通过上述方法，学习者可以构建个人的**“采集-输出-反馈”闭环**训练体系。每一次训练都包含输入和输出两个方向，并在结束时及时反馈、反思和调整，从而进入下一个循环。这保证了语言知识在大脑中不断地双向流动和强化内化。 (</w:t>
       </w:r>
-      <w:hyperlink r:id="rId12" w:anchor=":~:text=1,the%20audio%20or%20video%20content" w:history="1">
+      <w:hyperlink r:id="rId14" w:anchor=":~:text=1,the%20audio%20or%20video%20content" w:history="1">
         <w:r>
           <w:rPr>
             <w:rFonts w:ascii="宋体" w:eastAsia="宋体" w:hAnsi="宋体" w:cs="宋体"/>
@@ -2948,38 +2922,16 @@
           <w:sz w:val="24"/>
           <w14:ligatures w14:val="none"/>
         </w:rPr>
-        <w:t>经济学</w:t>
-      </w:r>
-      <w:proofErr w:type="gramStart"/>
-      <w:r>
-        <w:rPr>
-          <w:rFonts w:ascii="宋体" w:eastAsia="宋体" w:hAnsi="宋体" w:cs="宋体"/>
-          <w:b/>
-          <w:bCs/>
-          <w:kern w:val="0"/>
-          <w:sz w:val="24"/>
-          <w14:ligatures w14:val="none"/>
-        </w:rPr>
-        <w:t>人</w:t>
-      </w:r>
-      <w:r>
-        <w:rPr>
-          <w:rFonts w:ascii="宋体" w:eastAsia="宋体" w:hAnsi="宋体" w:cs="宋体"/>
-          <w:kern w:val="0"/>
-          <w:sz w:val="24"/>
-          <w14:ligatures w14:val="none"/>
-        </w:rPr>
-        <w:t>文章</w:t>
-      </w:r>
-      <w:proofErr w:type="gramEnd"/>
-      <w:r>
-        <w:rPr>
-          <w:rFonts w:ascii="宋体" w:eastAsia="宋体" w:hAnsi="宋体" w:cs="宋体"/>
-          <w:kern w:val="0"/>
-          <w:sz w:val="24"/>
-          <w14:ligatures w14:val="none"/>
-        </w:rPr>
-        <w:t>和收听</w:t>
+        <w:t>经济学人</w:t>
+      </w:r>
+      <w:r>
+        <w:rPr>
+          <w:rFonts w:ascii="宋体" w:eastAsia="宋体" w:hAnsi="宋体" w:cs="宋体"/>
+          <w:kern w:val="0"/>
+          <w:sz w:val="24"/>
+          <w14:ligatures w14:val="none"/>
+        </w:rPr>
+        <w:t>文章和收听</w:t>
       </w:r>
       <w:r>
         <w:rPr>
@@ -3129,27 +3081,7 @@
           <w14:ligatures w14:val="none"/>
         </w:rPr>
         <w:lastRenderedPageBreak/>
-        <w:t>天的输入材料侧重（如某日发现自己在科技类话题表达不足，翌日则重点阅读该领域文章）。如此循环，提高非常显著。在这一闭环中，“采集”保证了输入多样性，“再表达”让输入真正变成了自己的输出，“复盘”则不断纠正偏误、优化表达，三者循环相</w:t>
-      </w:r>
-      <w:proofErr w:type="gramStart"/>
-      <w:r>
-        <w:rPr>
-          <w:rFonts w:ascii="宋体" w:eastAsia="宋体" w:hAnsi="宋体" w:cs="宋体"/>
-          <w:kern w:val="0"/>
-          <w:sz w:val="24"/>
-          <w14:ligatures w14:val="none"/>
-        </w:rPr>
-        <w:t>辅最终</w:t>
-      </w:r>
-      <w:proofErr w:type="gramEnd"/>
-      <w:r>
-        <w:rPr>
-          <w:rFonts w:ascii="宋体" w:eastAsia="宋体" w:hAnsi="宋体" w:cs="宋体"/>
-          <w:kern w:val="0"/>
-          <w:sz w:val="24"/>
-          <w14:ligatures w14:val="none"/>
-        </w:rPr>
-        <w:t>达成听说读写全面提升。</w:t>
+        <w:t>天的输入材料侧重（如某日发现自己在科技类话题表达不足，翌日则重点阅读该领域文章）。如此循环，提高非常显著。在这一闭环中，“采集”保证了输入多样性，“再表达”让输入真正变成了自己的输出，“复盘”则不断纠正偏误、优化表达，三者循环相辅最终达成听说读写全面提升。</w:t>
       </w:r>
     </w:p>
     <w:p>
@@ -3242,47 +3174,7 @@
           <w:sz w:val="24"/>
           <w14:ligatures w14:val="none"/>
         </w:rPr>
-        <w:t>：假装在向别人阐述自己的观点，将整篇文章用2分钟口语说明。这种做法检验了文章逻辑的清晰度——如果</w:t>
-      </w:r>
-      <w:proofErr w:type="gramStart"/>
-      <w:r>
-        <w:rPr>
-          <w:rFonts w:ascii="宋体" w:eastAsia="宋体" w:hAnsi="宋体" w:cs="宋体"/>
-          <w:kern w:val="0"/>
-          <w:sz w:val="24"/>
-          <w14:ligatures w14:val="none"/>
-        </w:rPr>
-        <w:t>某部分讲起来</w:t>
-      </w:r>
-      <w:proofErr w:type="gramEnd"/>
-      <w:r>
-        <w:rPr>
-          <w:rFonts w:ascii="宋体" w:eastAsia="宋体" w:hAnsi="宋体" w:cs="宋体"/>
-          <w:kern w:val="0"/>
-          <w:sz w:val="24"/>
-          <w14:ligatures w14:val="none"/>
-        </w:rPr>
-        <w:t>拗口，说明写作上论证可能有问题，需要修改。同时，反过来，他也</w:t>
-      </w:r>
-      <w:proofErr w:type="gramStart"/>
-      <w:r>
-        <w:rPr>
-          <w:rFonts w:ascii="宋体" w:eastAsia="宋体" w:hAnsi="宋体" w:cs="宋体"/>
-          <w:kern w:val="0"/>
-          <w:sz w:val="24"/>
-          <w14:ligatures w14:val="none"/>
-        </w:rPr>
-        <w:t>经常先针对</w:t>
-      </w:r>
-      <w:proofErr w:type="gramEnd"/>
-      <w:r>
-        <w:rPr>
-          <w:rFonts w:ascii="宋体" w:eastAsia="宋体" w:hAnsi="宋体" w:cs="宋体"/>
-          <w:kern w:val="0"/>
-          <w:sz w:val="24"/>
-          <w14:ligatures w14:val="none"/>
-        </w:rPr>
-        <w:t>题目进行</w:t>
+        <w:t>：假装在向别人阐述自己的观点，将整篇文章用2分钟口语说明。这种做法检验了文章逻辑的清晰度——如果某部分讲起来拗口，说明写作上论证可能有问题，需要修改。同时，反过来，他也经常先针对题目进行</w:t>
       </w:r>
       <w:r>
         <w:rPr>
@@ -3302,27 +3194,7 @@
           <w:sz w:val="24"/>
           <w14:ligatures w14:val="none"/>
         </w:rPr>
-        <w:t>式的口语练习，再根据口头讨论的思路下笔成文。这种先说后写的练习提高了写作速度，因为经过口语推演后，写文章时思路和论据已经成型，落笔如有提纲。他表示，口语和写作就像</w:t>
-      </w:r>
-      <w:proofErr w:type="gramStart"/>
-      <w:r>
-        <w:rPr>
-          <w:rFonts w:ascii="宋体" w:eastAsia="宋体" w:hAnsi="宋体" w:cs="宋体"/>
-          <w:kern w:val="0"/>
-          <w:sz w:val="24"/>
-          <w14:ligatures w14:val="none"/>
-        </w:rPr>
-        <w:t>在练同一个</w:t>
-      </w:r>
-      <w:proofErr w:type="gramEnd"/>
-      <w:r>
-        <w:rPr>
-          <w:rFonts w:ascii="宋体" w:eastAsia="宋体" w:hAnsi="宋体" w:cs="宋体"/>
-          <w:kern w:val="0"/>
-          <w:sz w:val="24"/>
-          <w14:ligatures w14:val="none"/>
-        </w:rPr>
-        <w:t>东西——</w:t>
+        <w:t>式的口语练习，再根据口头讨论的思路下笔成文。这种先说后写的练习提高了写作速度，因为经过口语推演后，写文章时思路和论据已经成型，落笔如有提纲。他表示，口语和写作就像在练同一个东西——</w:t>
       </w:r>
       <w:r>
         <w:rPr>
@@ -3385,31 +3257,7 @@
           <w:sz w:val="24"/>
           <w14:ligatures w14:val="none"/>
         </w:rPr>
-        <w:t>案例3：中日</w:t>
-      </w:r>
-      <w:proofErr w:type="gramStart"/>
-      <w:r>
-        <w:rPr>
-          <w:rFonts w:ascii="宋体" w:eastAsia="宋体" w:hAnsi="宋体" w:cs="宋体"/>
-          <w:b/>
-          <w:bCs/>
-          <w:kern w:val="0"/>
-          <w:sz w:val="24"/>
-          <w14:ligatures w14:val="none"/>
-        </w:rPr>
-        <w:t>韩学习</w:t>
-      </w:r>
-      <w:proofErr w:type="gramEnd"/>
-      <w:r>
-        <w:rPr>
-          <w:rFonts w:ascii="宋体" w:eastAsia="宋体" w:hAnsi="宋体" w:cs="宋体"/>
-          <w:b/>
-          <w:bCs/>
-          <w:kern w:val="0"/>
-          <w:sz w:val="24"/>
-          <w14:ligatures w14:val="none"/>
-        </w:rPr>
-        <w:t>者“四维同步/异步”路径对比</w:t>
+        <w:t>案例3：中日韩学习者“四维同步/异步”路径对比</w:t>
       </w:r>
       <w:r>
         <w:rPr>
@@ -3450,31 +3298,7 @@
           <w:sz w:val="24"/>
           <w14:ligatures w14:val="none"/>
         </w:rPr>
-        <w:t>的学习者在方法上更全面：他们在提高阅读写作的同时，也坚持大量听说练习。例如德国考生的雅思成绩四项比较均衡。这些同步训练者往往通过</w:t>
-      </w:r>
-      <w:proofErr w:type="gramStart"/>
-      <w:r>
-        <w:rPr>
-          <w:rFonts w:ascii="宋体" w:eastAsia="宋体" w:hAnsi="宋体" w:cs="宋体"/>
-          <w:b/>
-          <w:bCs/>
-          <w:kern w:val="0"/>
-          <w:sz w:val="24"/>
-          <w14:ligatures w14:val="none"/>
-        </w:rPr>
-        <w:t>观看美剧</w:t>
-      </w:r>
-      <w:proofErr w:type="gramEnd"/>
-      <w:r>
-        <w:rPr>
-          <w:rFonts w:ascii="宋体" w:eastAsia="宋体" w:hAnsi="宋体" w:cs="宋体"/>
-          <w:b/>
-          <w:bCs/>
-          <w:kern w:val="0"/>
-          <w:sz w:val="24"/>
-          <w14:ligatures w14:val="none"/>
-        </w:rPr>
-        <w:t>、参加英语角等方式</w:t>
+        <w:t>的学习者在方法上更全面：他们在提高阅读写作的同时，也坚持大量听说练习。例如德国考生的雅思成绩四项比较均衡。这些同步训练者往往通过观看美剧、参加英语角等方式</w:t>
       </w:r>
       <w:r>
         <w:rPr>
@@ -3655,27 +3479,7 @@
           <w:sz w:val="24"/>
           <w14:ligatures w14:val="none"/>
         </w:rPr>
-        <w:t>，帮助及时发现并改正错误，并拓宽词汇和语法知识。以下是GPT、Grammarly、</w:t>
-      </w:r>
-      <w:proofErr w:type="spellStart"/>
-      <w:r>
-        <w:rPr>
-          <w:rFonts w:ascii="宋体" w:eastAsia="宋体" w:hAnsi="宋体" w:cs="宋体"/>
-          <w:kern w:val="0"/>
-          <w:sz w:val="24"/>
-          <w14:ligatures w14:val="none"/>
-        </w:rPr>
-        <w:t>DeepL</w:t>
-      </w:r>
-      <w:proofErr w:type="spellEnd"/>
-      <w:r>
-        <w:rPr>
-          <w:rFonts w:ascii="宋体" w:eastAsia="宋体" w:hAnsi="宋体" w:cs="宋体"/>
-          <w:kern w:val="0"/>
-          <w:sz w:val="24"/>
-          <w14:ligatures w14:val="none"/>
-        </w:rPr>
-        <w:t>等工具在听说读写闭环训练中的典型辅助方式：</w:t>
+        <w:t>，帮助及时发现并改正错误，并拓宽词汇和语法知识。以下是GPT、Grammarly、DeepL等工具在听说读写闭环训练中的典型辅助方式：</w:t>
       </w:r>
     </w:p>
     <w:p>
@@ -3798,31 +3602,7 @@
           <w:sz w:val="24"/>
           <w14:ligatures w14:val="none"/>
         </w:rPr>
-        <w:t>表达复述与结构优化（ChatGPT/</w:t>
-      </w:r>
-      <w:proofErr w:type="spellStart"/>
-      <w:r>
-        <w:rPr>
-          <w:rFonts w:ascii="宋体" w:eastAsia="宋体" w:hAnsi="宋体" w:cs="宋体"/>
-          <w:b/>
-          <w:bCs/>
-          <w:kern w:val="0"/>
-          <w:sz w:val="24"/>
-          <w14:ligatures w14:val="none"/>
-        </w:rPr>
-        <w:t>DeepL</w:t>
-      </w:r>
-      <w:proofErr w:type="spellEnd"/>
-      <w:r>
-        <w:rPr>
-          <w:rFonts w:ascii="宋体" w:eastAsia="宋体" w:hAnsi="宋体" w:cs="宋体"/>
-          <w:b/>
-          <w:bCs/>
-          <w:kern w:val="0"/>
-          <w:sz w:val="24"/>
-          <w14:ligatures w14:val="none"/>
-        </w:rPr>
-        <w:t>）</w:t>
+        <w:t>表达复述与结构优化（ChatGPT/DeepL）</w:t>
       </w:r>
       <w:r>
         <w:rPr>
@@ -3851,27 +3631,7 @@
           <w:sz w:val="24"/>
           <w14:ligatures w14:val="none"/>
         </w:rPr>
-        <w:t>。例如，当学习者写完一段文本后，可以让ChatGPT或</w:t>
-      </w:r>
-      <w:proofErr w:type="spellStart"/>
-      <w:r>
-        <w:rPr>
-          <w:rFonts w:ascii="宋体" w:eastAsia="宋体" w:hAnsi="宋体" w:cs="宋体"/>
-          <w:kern w:val="0"/>
-          <w:sz w:val="24"/>
-          <w14:ligatures w14:val="none"/>
-        </w:rPr>
-        <w:t>DeepL</w:t>
-      </w:r>
-      <w:proofErr w:type="spellEnd"/>
-      <w:r>
-        <w:rPr>
-          <w:rFonts w:ascii="宋体" w:eastAsia="宋体" w:hAnsi="宋体" w:cs="宋体"/>
-          <w:kern w:val="0"/>
-          <w:sz w:val="24"/>
-          <w14:ligatures w14:val="none"/>
-        </w:rPr>
-        <w:t>翻译器对其</w:t>
+        <w:t>。例如，当学习者写完一段文本后，可以让ChatGPT或DeepL翻译器对其</w:t>
       </w:r>
       <w:r>
         <w:rPr>
@@ -3911,27 +3671,7 @@
           <w:sz w:val="24"/>
           <w14:ligatures w14:val="none"/>
         </w:rPr>
-        <w:t>很有帮助。如果一句话反复不知道怎么表达，ChatGPT可以提供同义替换，帮助摆脱中式思维定式。同时，</w:t>
-      </w:r>
-      <w:proofErr w:type="spellStart"/>
-      <w:r>
-        <w:rPr>
-          <w:rFonts w:ascii="宋体" w:eastAsia="宋体" w:hAnsi="宋体" w:cs="宋体"/>
-          <w:kern w:val="0"/>
-          <w:sz w:val="24"/>
-          <w14:ligatures w14:val="none"/>
-        </w:rPr>
-        <w:t>DeepL</w:t>
-      </w:r>
-      <w:proofErr w:type="spellEnd"/>
-      <w:r>
-        <w:rPr>
-          <w:rFonts w:ascii="宋体" w:eastAsia="宋体" w:hAnsi="宋体" w:cs="宋体"/>
-          <w:kern w:val="0"/>
-          <w:sz w:val="24"/>
-          <w14:ligatures w14:val="none"/>
-        </w:rPr>
-        <w:t>等高级翻译工具在翻译整段文字时，往往呈现出符合英语习惯的措辞和语序，学习者可以对比原译，找出自己表述的不足之处并加以改进。需要注意，过度依赖此类工具直接生成答案并不利于学习，正确的用法是将其当作</w:t>
+        <w:t>很有帮助。如果一句话反复不知道怎么表达，ChatGPT可以提供同义替换，帮助摆脱中式思维定式。同时，DeepL等高级翻译工具在翻译整段文字时，往往呈现出符合英语习惯的措辞和语序，学习者可以对比原译，找出自己表述的不足之处并加以改进。需要注意，过度依赖此类工具直接生成答案并不利于学习，正确的用法是将其当作</w:t>
       </w:r>
       <w:r>
         <w:rPr>
@@ -4112,6 +3852,212 @@
         <w:t>仍是核心。只有将AI提供的反馈内化为自己的知识，并在下次输出时加以运用，才能真正实现听说读写能力的飞跃提升。</w:t>
       </w:r>
     </w:p>
+    <w:p>
+      <w:pPr>
+        <w:widowControl/>
+      </w:pPr>
+      <w:r>
+        <w:br w:type="page"/>
+      </w:r>
+    </w:p>
+    <w:p>
+      <w:pPr>
+        <w:jc w:val="center"/>
+        <w:rPr>
+          <w:rFonts w:ascii="微软雅黑" w:eastAsia="微软雅黑" w:hAnsi="微软雅黑"/>
+          <w:sz w:val="24"/>
+        </w:rPr>
+      </w:pPr>
+      <w:r>
+        <w:rPr>
+          <w:rFonts w:ascii="微软雅黑" w:eastAsia="微软雅黑" w:hAnsi="微软雅黑" w:hint="eastAsia"/>
+          <w:sz w:val="24"/>
+        </w:rPr>
+        <w:lastRenderedPageBreak/>
+        <w:t>本报告内容采用</w:t>
+      </w:r>
+      <w:r>
+        <w:rPr>
+          <w:rFonts w:ascii="微软雅黑" w:eastAsia="微软雅黑" w:hAnsi="微软雅黑"/>
+          <w:sz w:val="24"/>
+        </w:rPr>
+        <w:t xml:space="preserve"> CC BY-NC-SA 4.0 国际协议授权发布。  </w:t>
+      </w:r>
+    </w:p>
+    <w:p>
+      <w:pPr>
+        <w:jc w:val="center"/>
+        <w:rPr>
+          <w:rFonts w:ascii="微软雅黑" w:eastAsia="微软雅黑" w:hAnsi="微软雅黑"/>
+          <w:sz w:val="24"/>
+        </w:rPr>
+      </w:pPr>
+      <w:r>
+        <w:rPr>
+          <w:rFonts w:ascii="微软雅黑" w:eastAsia="微软雅黑" w:hAnsi="微软雅黑" w:hint="eastAsia"/>
+          <w:sz w:val="24"/>
+        </w:rPr>
+        <w:t>仅供非商业用途使用，欢迎自由传播、修改、整理；</w:t>
+      </w:r>
+      <w:r>
+        <w:rPr>
+          <w:rFonts w:ascii="微软雅黑" w:eastAsia="微软雅黑" w:hAnsi="微软雅黑"/>
+          <w:sz w:val="24"/>
+        </w:rPr>
+        <w:t xml:space="preserve">  </w:t>
+      </w:r>
+    </w:p>
+    <w:p>
+      <w:pPr>
+        <w:jc w:val="center"/>
+        <w:rPr>
+          <w:rFonts w:ascii="微软雅黑" w:eastAsia="微软雅黑" w:hAnsi="微软雅黑"/>
+          <w:sz w:val="24"/>
+        </w:rPr>
+      </w:pPr>
+      <w:r>
+        <w:rPr>
+          <w:rFonts w:ascii="微软雅黑" w:eastAsia="微软雅黑" w:hAnsi="微软雅黑" w:hint="eastAsia"/>
+          <w:sz w:val="24"/>
+        </w:rPr>
+        <w:t>请保留作者署名</w:t>
+      </w:r>
+      <w:r>
+        <w:rPr>
+          <w:rFonts w:ascii="微软雅黑" w:eastAsia="微软雅黑" w:hAnsi="微软雅黑"/>
+          <w:sz w:val="24"/>
+        </w:rPr>
+        <w:t xml:space="preserve"> Raelon Veritas Lee 并附上原始仓库链接：  </w:t>
+      </w:r>
+    </w:p>
+    <w:p>
+      <w:pPr>
+        <w:jc w:val="center"/>
+        <w:rPr>
+          <w:rFonts w:ascii="微软雅黑" w:eastAsia="微软雅黑" w:hAnsi="微软雅黑" w:cs="Calibri"/>
+          <w:sz w:val="28"/>
+          <w:szCs w:val="28"/>
+        </w:rPr>
+      </w:pPr>
+      <w:r>
+        <w:rPr>
+          <w:rFonts w:ascii="微软雅黑" w:eastAsia="微软雅黑" w:hAnsi="微软雅黑" w:cs="Calibri"/>
+          <w:sz w:val="24"/>
+        </w:rPr>
+        <w:t xml:space="preserve">https://github.com/roclee2692/deep-research-openai-gpt </w:t>
+      </w:r>
+      <w:r>
+        <w:rPr>
+          <w:rFonts w:ascii="微软雅黑" w:eastAsia="微软雅黑" w:hAnsi="微软雅黑" w:cs="Calibri"/>
+          <w:sz w:val="28"/>
+          <w:szCs w:val="28"/>
+        </w:rPr>
+        <w:t xml:space="preserve"> </w:t>
+      </w:r>
+    </w:p>
+    <w:p>
+      <w:pPr>
+        <w:jc w:val="center"/>
+        <w:rPr>
+          <w:rFonts w:ascii="微软雅黑" w:eastAsia="微软雅黑" w:hAnsi="微软雅黑" w:cs="Calibri"/>
+          <w:sz w:val="28"/>
+          <w:szCs w:val="28"/>
+        </w:rPr>
+      </w:pPr>
+    </w:p>
+    <w:p>
+      <w:pPr>
+        <w:jc w:val="center"/>
+        <w:rPr>
+          <w:rFonts w:ascii="Calibri" w:eastAsia="微软雅黑" w:hAnsi="Calibri" w:cs="Calibri"/>
+          <w:sz w:val="28"/>
+          <w:szCs w:val="28"/>
+        </w:rPr>
+      </w:pPr>
+    </w:p>
+    <w:p>
+      <w:pPr>
+        <w:jc w:val="center"/>
+        <w:rPr>
+          <w:rFonts w:ascii="Calibri" w:eastAsia="微软雅黑" w:hAnsi="Calibri" w:cs="Calibri"/>
+          <w:sz w:val="28"/>
+          <w:szCs w:val="28"/>
+        </w:rPr>
+      </w:pPr>
+      <w:r>
+        <w:rPr>
+          <w:rFonts w:ascii="Calibri" w:eastAsia="微软雅黑" w:hAnsi="Calibri" w:cs="Calibri"/>
+          <w:sz w:val="28"/>
+          <w:szCs w:val="28"/>
+        </w:rPr>
+        <w:t xml:space="preserve">This work is licensed under the  </w:t>
+      </w:r>
+    </w:p>
+    <w:p>
+      <w:pPr>
+        <w:jc w:val="center"/>
+        <w:rPr>
+          <w:rFonts w:ascii="Calibri" w:eastAsia="微软雅黑" w:hAnsi="Calibri" w:cs="Calibri"/>
+          <w:sz w:val="28"/>
+          <w:szCs w:val="28"/>
+        </w:rPr>
+      </w:pPr>
+      <w:r>
+        <w:rPr>
+          <w:rFonts w:ascii="Calibri" w:eastAsia="微软雅黑" w:hAnsi="Calibri" w:cs="Calibri"/>
+          <w:sz w:val="28"/>
+          <w:szCs w:val="28"/>
+        </w:rPr>
+        <w:t xml:space="preserve">Creative Commons Attribution-NonCommercial-ShareAlike 4.0 International License (CC BY-NC-SA 4.0).  </w:t>
+      </w:r>
+    </w:p>
+    <w:p>
+      <w:pPr>
+        <w:jc w:val="center"/>
+        <w:rPr>
+          <w:rFonts w:ascii="Calibri" w:eastAsia="微软雅黑" w:hAnsi="Calibri" w:cs="Calibri"/>
+          <w:sz w:val="28"/>
+          <w:szCs w:val="28"/>
+        </w:rPr>
+      </w:pPr>
+      <w:r>
+        <w:rPr>
+          <w:rFonts w:ascii="Calibri" w:eastAsia="微软雅黑" w:hAnsi="Calibri" w:cs="Calibri"/>
+          <w:sz w:val="28"/>
+          <w:szCs w:val="28"/>
+        </w:rPr>
+        <w:t xml:space="preserve">You may share and adapt it for non-commercial purposes, but please credit the author and link back.  </w:t>
+      </w:r>
+    </w:p>
+    <w:p>
+      <w:pPr>
+        <w:jc w:val="center"/>
+        <w:rPr>
+          <w:rFonts w:ascii="Calibri" w:eastAsia="微软雅黑" w:hAnsi="Calibri" w:cs="Calibri"/>
+          <w:sz w:val="28"/>
+          <w:szCs w:val="28"/>
+        </w:rPr>
+      </w:pPr>
+    </w:p>
+    <w:p>
+      <w:pPr>
+        <w:jc w:val="center"/>
+        <w:rPr>
+          <w:rFonts w:ascii="Calibri" w:eastAsia="微软雅黑" w:hAnsi="Calibri" w:cs="Calibri"/>
+          <w:sz w:val="28"/>
+          <w:szCs w:val="28"/>
+        </w:rPr>
+      </w:pPr>
+      <w:r>
+        <w:rPr>
+          <w:rFonts w:ascii="Calibri" w:eastAsia="微软雅黑" w:hAnsi="Calibri" w:cs="Calibri"/>
+          <w:sz w:val="28"/>
+          <w:szCs w:val="28"/>
+        </w:rPr>
+        <w:t>License link: https://creativecommons.org/licenses/by-nc-sa/4.0/</w:t>
+      </w:r>
+    </w:p>
+    <w:p/>
     <w:p/>
     <w:sectPr>
       <w:pgSz w:w="11906" w:h="16838"/>
@@ -4121,6 +4067,56 @@
     </w:sectPr>
   </w:body>
 </w:document>
+</file>
+
+<file path=word/endnotes.xml><?xml version="1.0" encoding="utf-8"?>
+<w:endnotes xmlns:wpc="http://schemas.microsoft.com/office/word/2010/wordprocessingCanvas" xmlns:cx="http://schemas.microsoft.com/office/drawing/2014/chartex" xmlns:cx1="http://schemas.microsoft.com/office/drawing/2015/9/8/chartex" xmlns:cx2="http://schemas.microsoft.com/office/drawing/2015/10/21/chartex" xmlns:cx3="http://schemas.microsoft.com/office/drawing/2016/5/9/chartex" xmlns:cx4="http://schemas.microsoft.com/office/drawing/2016/5/10/chartex" xmlns:cx5="http://schemas.microsoft.com/office/drawing/2016/5/11/chartex" xmlns:cx6="http://schemas.microsoft.com/office/drawing/2016/5/12/chartex" xmlns:cx7="http://schemas.microsoft.com/office/drawing/2016/5/13/chartex" xmlns:cx8="http://schemas.microsoft.com/office/drawing/2016/5/14/chartex" xmlns:mc="http://schemas.openxmlformats.org/markup-compatibility/2006" xmlns:aink="http://schemas.microsoft.com/office/drawing/2016/ink" xmlns:am3d="http://schemas.microsoft.com/office/drawing/2017/model3d" xmlns:o="urn:schemas-microsoft-com:office:office" xmlns:oel="http://schemas.microsoft.com/office/2019/extlst" xmlns:r="http://schemas.openxmlformats.org/officeDocument/2006/relationships" xmlns:m="http://schemas.openxmlformats.org/officeDocument/2006/math" xmlns:v="urn:schemas-microsoft-com:vml" xmlns:wp14="http://schemas.microsoft.com/office/word/2010/wordprocessingDrawing" xmlns:wp="http://schemas.openxmlformats.org/drawingml/2006/wordprocessingDrawing" xmlns:w10="urn:schemas-microsoft-com:office:word" xmlns:w="http://schemas.openxmlformats.org/wordprocessingml/2006/main" xmlns:w14="http://schemas.microsoft.com/office/word/2010/wordml" xmlns:w15="http://schemas.microsoft.com/office/word/2012/wordml" xmlns:w16cex="http://schemas.microsoft.com/office/word/2018/wordml/cex" xmlns:w16cid="http://schemas.microsoft.com/office/word/2016/wordml/cid" xmlns:w16="http://schemas.microsoft.com/office/word/2018/wordml" xmlns:w16du="http://schemas.microsoft.com/office/word/2023/wordml/word16du" xmlns:w16sdtdh="http://schemas.microsoft.com/office/word/2020/wordml/sdtdatahash" xmlns:w16sdtfl="http://schemas.microsoft.com/office/word/2024/wordml/sdtformatlock" xmlns:w16se="http://schemas.microsoft.com/office/word/2015/wordml/symex" xmlns:wpg="http://schemas.microsoft.com/office/word/2010/wordprocessingGroup" xmlns:wpi="http://schemas.microsoft.com/office/word/2010/wordprocessingInk" xmlns:wne="http://schemas.microsoft.com/office/word/2006/wordml" xmlns:wps="http://schemas.microsoft.com/office/word/2010/wordprocessingShape" mc:Ignorable="w14 w15 w16se w16cid w16 w16cex w16sdtdh w16sdtfl w16du wp14">
+  <w:endnote w:type="separator" w:id="-1">
+    <w:p>
+      <w:pPr>
+        <w:spacing w:after="0" w:line="240" w:lineRule="auto"/>
+      </w:pPr>
+      <w:r>
+        <w:separator/>
+      </w:r>
+    </w:p>
+  </w:endnote>
+  <w:endnote w:type="continuationSeparator" w:id="0">
+    <w:p>
+      <w:pPr>
+        <w:spacing w:after="0" w:line="240" w:lineRule="auto"/>
+      </w:pPr>
+      <w:r>
+        <w:continuationSeparator/>
+      </w:r>
+    </w:p>
+  </w:endnote>
+</w:endnotes>
+</file>
+
+<file path=word/footnotes.xml><?xml version="1.0" encoding="utf-8"?>
+<w:footnotes xmlns:wpc="http://schemas.microsoft.com/office/word/2010/wordprocessingCanvas" xmlns:cx="http://schemas.microsoft.com/office/drawing/2014/chartex" xmlns:cx1="http://schemas.microsoft.com/office/drawing/2015/9/8/chartex" xmlns:cx2="http://schemas.microsoft.com/office/drawing/2015/10/21/chartex" xmlns:cx3="http://schemas.microsoft.com/office/drawing/2016/5/9/chartex" xmlns:cx4="http://schemas.microsoft.com/office/drawing/2016/5/10/chartex" xmlns:cx5="http://schemas.microsoft.com/office/drawing/2016/5/11/chartex" xmlns:cx6="http://schemas.microsoft.com/office/drawing/2016/5/12/chartex" xmlns:cx7="http://schemas.microsoft.com/office/drawing/2016/5/13/chartex" xmlns:cx8="http://schemas.microsoft.com/office/drawing/2016/5/14/chartex" xmlns:mc="http://schemas.openxmlformats.org/markup-compatibility/2006" xmlns:aink="http://schemas.microsoft.com/office/drawing/2016/ink" xmlns:am3d="http://schemas.microsoft.com/office/drawing/2017/model3d" xmlns:o="urn:schemas-microsoft-com:office:office" xmlns:oel="http://schemas.microsoft.com/office/2019/extlst" xmlns:r="http://schemas.openxmlformats.org/officeDocument/2006/relationships" xmlns:m="http://schemas.openxmlformats.org/officeDocument/2006/math" xmlns:v="urn:schemas-microsoft-com:vml" xmlns:wp14="http://schemas.microsoft.com/office/word/2010/wordprocessingDrawing" xmlns:wp="http://schemas.openxmlformats.org/drawingml/2006/wordprocessingDrawing" xmlns:w10="urn:schemas-microsoft-com:office:word" xmlns:w="http://schemas.openxmlformats.org/wordprocessingml/2006/main" xmlns:w14="http://schemas.microsoft.com/office/word/2010/wordml" xmlns:w15="http://schemas.microsoft.com/office/word/2012/wordml" xmlns:w16cex="http://schemas.microsoft.com/office/word/2018/wordml/cex" xmlns:w16cid="http://schemas.microsoft.com/office/word/2016/wordml/cid" xmlns:w16="http://schemas.microsoft.com/office/word/2018/wordml" xmlns:w16du="http://schemas.microsoft.com/office/word/2023/wordml/word16du" xmlns:w16sdtdh="http://schemas.microsoft.com/office/word/2020/wordml/sdtdatahash" xmlns:w16sdtfl="http://schemas.microsoft.com/office/word/2024/wordml/sdtformatlock" xmlns:w16se="http://schemas.microsoft.com/office/word/2015/wordml/symex" xmlns:wpg="http://schemas.microsoft.com/office/word/2010/wordprocessingGroup" xmlns:wpi="http://schemas.microsoft.com/office/word/2010/wordprocessingInk" xmlns:wne="http://schemas.microsoft.com/office/word/2006/wordml" xmlns:wps="http://schemas.microsoft.com/office/word/2010/wordprocessingShape" mc:Ignorable="w14 w15 w16se w16cid w16 w16cex w16sdtdh w16sdtfl w16du wp14">
+  <w:footnote w:type="separator" w:id="-1">
+    <w:p>
+      <w:pPr>
+        <w:spacing w:after="0" w:line="240" w:lineRule="auto"/>
+      </w:pPr>
+      <w:r>
+        <w:separator/>
+      </w:r>
+    </w:p>
+  </w:footnote>
+  <w:footnote w:type="continuationSeparator" w:id="0">
+    <w:p>
+      <w:pPr>
+        <w:spacing w:after="0" w:line="240" w:lineRule="auto"/>
+      </w:pPr>
+      <w:r>
+        <w:continuationSeparator/>
+      </w:r>
+    </w:p>
+  </w:footnote>
+</w:footnotes>
 </file>
 
 <file path=word/numbering.xml><?xml version="1.0" encoding="utf-8"?>
@@ -5951,6 +5947,7 @@
   <w:style w:type="character" w:default="1" w:styleId="a0">
     <w:name w:val="Default Paragraph Font"/>
     <w:uiPriority w:val="1"/>
+    <w:semiHidden/>
     <w:unhideWhenUsed/>
   </w:style>
   <w:style w:type="table" w:default="1" w:styleId="a1">
@@ -6426,6 +6423,69 @@
       <w:shd w:val="clear" w:color="auto" w:fill="E1DFDD"/>
     </w:rPr>
   </w:style>
+  <w:style w:type="paragraph" w:styleId="af0">
+    <w:name w:val="header"/>
+    <w:basedOn w:val="a"/>
+    <w:link w:val="af1"/>
+    <w:uiPriority w:val="99"/>
+    <w:unhideWhenUsed/>
+    <w:rsid w:val="00147A09"/>
+    <w:pPr>
+      <w:tabs>
+        <w:tab w:val="center" w:pos="4153"/>
+        <w:tab w:val="right" w:pos="8306"/>
+      </w:tabs>
+      <w:snapToGrid w:val="0"/>
+      <w:spacing w:line="240" w:lineRule="auto"/>
+      <w:jc w:val="center"/>
+    </w:pPr>
+    <w:rPr>
+      <w:sz w:val="18"/>
+      <w:szCs w:val="18"/>
+    </w:rPr>
+  </w:style>
+  <w:style w:type="character" w:customStyle="1" w:styleId="af1">
+    <w:name w:val="页眉 字符"/>
+    <w:basedOn w:val="a0"/>
+    <w:link w:val="af0"/>
+    <w:uiPriority w:val="99"/>
+    <w:rsid w:val="00147A09"/>
+    <w:rPr>
+      <w:sz w:val="18"/>
+      <w:szCs w:val="18"/>
+    </w:rPr>
+  </w:style>
+  <w:style w:type="paragraph" w:styleId="af2">
+    <w:name w:val="footer"/>
+    <w:basedOn w:val="a"/>
+    <w:link w:val="af3"/>
+    <w:uiPriority w:val="99"/>
+    <w:unhideWhenUsed/>
+    <w:rsid w:val="00147A09"/>
+    <w:pPr>
+      <w:tabs>
+        <w:tab w:val="center" w:pos="4153"/>
+        <w:tab w:val="right" w:pos="8306"/>
+      </w:tabs>
+      <w:snapToGrid w:val="0"/>
+      <w:spacing w:line="240" w:lineRule="auto"/>
+    </w:pPr>
+    <w:rPr>
+      <w:sz w:val="18"/>
+      <w:szCs w:val="18"/>
+    </w:rPr>
+  </w:style>
+  <w:style w:type="character" w:customStyle="1" w:styleId="af3">
+    <w:name w:val="页脚 字符"/>
+    <w:basedOn w:val="a0"/>
+    <w:link w:val="af2"/>
+    <w:uiPriority w:val="99"/>
+    <w:rsid w:val="00147A09"/>
+    <w:rPr>
+      <w:sz w:val="18"/>
+      <w:szCs w:val="18"/>
+    </w:rPr>
+  </w:style>
 </w:styles>
 </file>
 
